--- a/document_tp.docx
+++ b/document_tp.docx
@@ -2046,13 +2046,42 @@
     </w:p>
     <w:p>
       <w:r>
-        <w:t xml:space="preserve">   </w:t>
-      </w:r>
-      <w:r>
-        <w:t xml:space="preserve">Texte de l’introduction </w:t>
-      </w:r>
-    </w:p>
-    <w:p>
+        <w:drawing>
+          <wp:inline distT="0" distB="0" distL="0" distR="0" wp14:anchorId="4F5127CC" wp14:editId="45882406">
+            <wp:extent cx="6400800" cy="4108450"/>
+            <wp:effectExtent l="0" t="0" r="0" b="6350"/>
+            <wp:docPr id="974556468" name="Picture 1" descr="A screenshot of a computer&#10;&#10;Description automatically generated"/>
+            <wp:cNvGraphicFramePr>
+              <a:graphicFrameLocks xmlns:a="http://schemas.openxmlformats.org/drawingml/2006/main" noChangeAspect="1"/>
+            </wp:cNvGraphicFramePr>
+            <a:graphic xmlns:a="http://schemas.openxmlformats.org/drawingml/2006/main">
+              <a:graphicData uri="http://schemas.openxmlformats.org/drawingml/2006/picture">
+                <pic:pic xmlns:pic="http://schemas.openxmlformats.org/drawingml/2006/picture">
+                  <pic:nvPicPr>
+                    <pic:cNvPr id="974556468" name="Picture 1" descr="A screenshot of a computer&#10;&#10;Description automatically generated"/>
+                    <pic:cNvPicPr/>
+                  </pic:nvPicPr>
+                  <pic:blipFill>
+                    <a:blip r:embed="rId11"/>
+                    <a:stretch>
+                      <a:fillRect/>
+                    </a:stretch>
+                  </pic:blipFill>
+                  <pic:spPr>
+                    <a:xfrm>
+                      <a:off x="0" y="0"/>
+                      <a:ext cx="6400800" cy="4108450"/>
+                    </a:xfrm>
+                    <a:prstGeom prst="rect">
+                      <a:avLst/>
+                    </a:prstGeom>
+                  </pic:spPr>
+                </pic:pic>
+              </a:graphicData>
+            </a:graphic>
+          </wp:inline>
+        </w:drawing>
+      </w:r>
       <w:r>
         <w:t xml:space="preserve">  </w:t>
       </w:r>
@@ -2118,13 +2147,13 @@
                     <pic:cNvPicPr/>
                   </pic:nvPicPr>
                   <pic:blipFill>
-                    <a:blip r:embed="rId11" cstate="print">
+                    <a:blip r:embed="rId12" cstate="print">
                       <a:extLst>
                         <a:ext uri="{28A0092B-C50C-407E-A947-70E740481C1C}">
                           <a14:useLocalDpi xmlns:a14="http://schemas.microsoft.com/office/drawing/2010/main" val="0"/>
                         </a:ext>
                         <a:ext uri="{96DAC541-7B7A-43D3-8B79-37D633B846F1}">
-                          <asvg:svgBlip xmlns:asvg="http://schemas.microsoft.com/office/drawing/2016/SVG/main" r:embed="rId12"/>
+                          <asvg:svgBlip xmlns:asvg="http://schemas.microsoft.com/office/drawing/2016/SVG/main" r:embed="rId13"/>
                         </a:ext>
                       </a:extLst>
                     </a:blip>
@@ -2205,13 +2234,13 @@
                     <pic:cNvPicPr/>
                   </pic:nvPicPr>
                   <pic:blipFill>
-                    <a:blip r:embed="rId13" cstate="print">
+                    <a:blip r:embed="rId14" cstate="print">
                       <a:extLst>
                         <a:ext uri="{28A0092B-C50C-407E-A947-70E740481C1C}">
                           <a14:useLocalDpi xmlns:a14="http://schemas.microsoft.com/office/drawing/2010/main" val="0"/>
                         </a:ext>
                         <a:ext uri="{96DAC541-7B7A-43D3-8B79-37D633B846F1}">
-                          <asvg:svgBlip xmlns:asvg="http://schemas.microsoft.com/office/drawing/2016/SVG/main" r:embed="rId14"/>
+                          <asvg:svgBlip xmlns:asvg="http://schemas.microsoft.com/office/drawing/2016/SVG/main" r:embed="rId15"/>
                         </a:ext>
                       </a:extLst>
                     </a:blip>
@@ -2282,13 +2311,13 @@
                     <pic:cNvPicPr/>
                   </pic:nvPicPr>
                   <pic:blipFill>
-                    <a:blip r:embed="rId13" cstate="print">
+                    <a:blip r:embed="rId14" cstate="print">
                       <a:extLst>
                         <a:ext uri="{28A0092B-C50C-407E-A947-70E740481C1C}">
                           <a14:useLocalDpi xmlns:a14="http://schemas.microsoft.com/office/drawing/2010/main" val="0"/>
                         </a:ext>
                         <a:ext uri="{96DAC541-7B7A-43D3-8B79-37D633B846F1}">
-                          <asvg:svgBlip xmlns:asvg="http://schemas.microsoft.com/office/drawing/2016/SVG/main" r:embed="rId14"/>
+                          <asvg:svgBlip xmlns:asvg="http://schemas.microsoft.com/office/drawing/2016/SVG/main" r:embed="rId15"/>
                         </a:ext>
                       </a:extLst>
                     </a:blip>
@@ -2354,13 +2383,13 @@
                     <pic:cNvPicPr/>
                   </pic:nvPicPr>
                   <pic:blipFill>
-                    <a:blip r:embed="rId13" cstate="print">
+                    <a:blip r:embed="rId14" cstate="print">
                       <a:extLst>
                         <a:ext uri="{28A0092B-C50C-407E-A947-70E740481C1C}">
                           <a14:useLocalDpi xmlns:a14="http://schemas.microsoft.com/office/drawing/2010/main" val="0"/>
                         </a:ext>
                         <a:ext uri="{96DAC541-7B7A-43D3-8B79-37D633B846F1}">
-                          <asvg:svgBlip xmlns:asvg="http://schemas.microsoft.com/office/drawing/2016/SVG/main" r:embed="rId14"/>
+                          <asvg:svgBlip xmlns:asvg="http://schemas.microsoft.com/office/drawing/2016/SVG/main" r:embed="rId15"/>
                         </a:ext>
                       </a:extLst>
                     </a:blip>
@@ -2737,13 +2766,13 @@
                     <pic:cNvPicPr/>
                   </pic:nvPicPr>
                   <pic:blipFill>
-                    <a:blip r:embed="rId13" cstate="print">
+                    <a:blip r:embed="rId14" cstate="print">
                       <a:extLst>
                         <a:ext uri="{28A0092B-C50C-407E-A947-70E740481C1C}">
                           <a14:useLocalDpi xmlns:a14="http://schemas.microsoft.com/office/drawing/2010/main" val="0"/>
                         </a:ext>
                         <a:ext uri="{96DAC541-7B7A-43D3-8B79-37D633B846F1}">
-                          <asvg:svgBlip xmlns:asvg="http://schemas.microsoft.com/office/drawing/2016/SVG/main" r:embed="rId14"/>
+                          <asvg:svgBlip xmlns:asvg="http://schemas.microsoft.com/office/drawing/2016/SVG/main" r:embed="rId15"/>
                         </a:ext>
                       </a:extLst>
                     </a:blip>
@@ -2824,13 +2853,13 @@
                     <pic:cNvPicPr/>
                   </pic:nvPicPr>
                   <pic:blipFill>
-                    <a:blip r:embed="rId13" cstate="print">
+                    <a:blip r:embed="rId14" cstate="print">
                       <a:extLst>
                         <a:ext uri="{28A0092B-C50C-407E-A947-70E740481C1C}">
                           <a14:useLocalDpi xmlns:a14="http://schemas.microsoft.com/office/drawing/2010/main" val="0"/>
                         </a:ext>
                         <a:ext uri="{96DAC541-7B7A-43D3-8B79-37D633B846F1}">
-                          <asvg:svgBlip xmlns:asvg="http://schemas.microsoft.com/office/drawing/2016/SVG/main" r:embed="rId14"/>
+                          <asvg:svgBlip xmlns:asvg="http://schemas.microsoft.com/office/drawing/2016/SVG/main" r:embed="rId15"/>
                         </a:ext>
                       </a:extLst>
                     </a:blip>
@@ -3281,13 +3310,13 @@
                     <pic:cNvPicPr/>
                   </pic:nvPicPr>
                   <pic:blipFill>
-                    <a:blip r:embed="rId15">
+                    <a:blip r:embed="rId16">
                       <a:extLst>
                         <a:ext uri="{28A0092B-C50C-407E-A947-70E740481C1C}">
                           <a14:useLocalDpi xmlns:a14="http://schemas.microsoft.com/office/drawing/2010/main" val="0"/>
                         </a:ext>
                         <a:ext uri="{96DAC541-7B7A-43D3-8B79-37D633B846F1}">
-                          <asvg:svgBlip xmlns:asvg="http://schemas.microsoft.com/office/drawing/2016/SVG/main" r:embed="rId16"/>
+                          <asvg:svgBlip xmlns:asvg="http://schemas.microsoft.com/office/drawing/2016/SVG/main" r:embed="rId17"/>
                         </a:ext>
                       </a:extLst>
                     </a:blip>
@@ -3425,13 +3454,13 @@
                     <pic:cNvPicPr/>
                   </pic:nvPicPr>
                   <pic:blipFill>
-                    <a:blip r:embed="rId17" cstate="print">
+                    <a:blip r:embed="rId18" cstate="print">
                       <a:extLst>
                         <a:ext uri="{28A0092B-C50C-407E-A947-70E740481C1C}">
                           <a14:useLocalDpi xmlns:a14="http://schemas.microsoft.com/office/drawing/2010/main" val="0"/>
                         </a:ext>
                         <a:ext uri="{96DAC541-7B7A-43D3-8B79-37D633B846F1}">
-                          <asvg:svgBlip xmlns:asvg="http://schemas.microsoft.com/office/drawing/2016/SVG/main" r:embed="rId18"/>
+                          <asvg:svgBlip xmlns:asvg="http://schemas.microsoft.com/office/drawing/2016/SVG/main" r:embed="rId19"/>
                         </a:ext>
                       </a:extLst>
                     </a:blip>
@@ -3483,7 +3512,7 @@
       </w:r>
     </w:p>
     <w:sectPr>
-      <w:footerReference w:type="default" r:id="rId19"/>
+      <w:footerReference w:type="default" r:id="rId20"/>
       <w:pgSz w:w="12240" w:h="15840"/>
       <w:pgMar w:top="1440" w:right="1080" w:bottom="1440" w:left="1080" w:header="720" w:footer="720" w:gutter="0"/>
       <w:pgBorders w:offsetFrom="page">
